--- a/Бланк задания_БД.docx
+++ b/Бланк задания_БД.docx
@@ -204,6 +204,9 @@
         <w:t>_</w:t>
       </w:r>
       <w:r>
+        <w:rPr>
+          <w:u w:val="single"/>
+        </w:rPr>
         <w:t>ИУ6</w:t>
       </w:r>
       <w:r>
@@ -232,20 +235,21 @@
         <w:jc w:val="right"/>
       </w:pPr>
       <w:r>
+        <w:rPr>
+          <w:u w:val="single"/>
+        </w:rPr>
         <w:t>___________</w:t>
       </w:r>
-      <w:proofErr w:type="gramStart"/>
-      <w:r>
-        <w:t>_</w:t>
-      </w:r>
-      <w:r>
-        <w:t xml:space="preserve">  </w:t>
-      </w:r>
-      <w:r>
-        <w:t>А.В.</w:t>
-      </w:r>
-      <w:proofErr w:type="gramEnd"/>
-      <w:r>
+      <w:r>
+        <w:rPr>
+          <w:u w:val="single"/>
+        </w:rPr>
+        <w:t>_ А.В.</w:t>
+      </w:r>
+      <w:r>
+        <w:rPr>
+          <w:u w:val="single"/>
+        </w:rPr>
         <w:t xml:space="preserve"> Пролетарский</w:t>
       </w:r>
     </w:p>
@@ -410,6 +414,8 @@
         </w:rPr>
         <w:t>работы</w:t>
       </w:r>
+      <w:bookmarkStart w:id="0" w:name="_GoBack"/>
+      <w:bookmarkEnd w:id="0"/>
     </w:p>
     <w:p>
       <w:pPr>
@@ -689,10 +695,16 @@
         <w:t>_</w:t>
       </w:r>
       <w:r>
+        <w:t>_________________________________</w:t>
+      </w:r>
+      <w:r>
+        <w:rPr>
+          <w:u w:val="single"/>
+        </w:rPr>
         <w:t>учебная</w:t>
       </w:r>
       <w:r>
-        <w:t>________________________________________________________________________</w:t>
+        <w:t>_______________________________________</w:t>
       </w:r>
     </w:p>
     <w:p>
@@ -743,8 +755,6 @@
           <w:sz w:val="22"/>
         </w:rPr>
       </w:pPr>
-      <w:bookmarkStart w:id="0" w:name="_GoBack"/>
-      <w:bookmarkEnd w:id="0"/>
     </w:p>
     <w:p>
       <w:pPr>
@@ -1134,7 +1144,6 @@
       </w:r>
       <w:r>
         <w:rPr>
-          <w:highlight w:val="yellow"/>
           <w:u w:val="single"/>
         </w:rPr>
         <w:t>М.А. Скворцова</w:t>
